--- a/Git_test01.docx
+++ b/Git_test01.docx
@@ -11,6 +11,26 @@
       <w:r>
         <w:t>This is a Git test document using MS Word</w:t>
       </w:r>
+    </w:p>
+    <w:p/>
+    <w:p/>
+    <w:p>
+      <w:r>
+        <w:t>Editor Commit 1</w:t>
+      </w:r>
+    </w:p>
+    <w:p>
+      <w:r>
+        <w:t xml:space="preserve">This Job is now </w:t>
+      </w:r>
+      <w:r>
+        <w:t xml:space="preserve">working on ‘Editor’ </w:t>
+      </w:r>
+      <w:proofErr w:type="gramStart"/>
+      <w:r>
+        <w:t>branch</w:t>
+      </w:r>
+      <w:proofErr w:type="gramEnd"/>
     </w:p>
     <w:sectPr>
       <w:pgSz w:w="12240" w:h="15840"/>

--- a/Git_test01.docx
+++ b/Git_test01.docx
@@ -32,6 +32,24 @@
       </w:r>
       <w:proofErr w:type="gramEnd"/>
     </w:p>
+    <w:p/>
+    <w:p/>
+    <w:p>
+      <w:r>
+        <w:t>Editor Commit 2</w:t>
+      </w:r>
+    </w:p>
+    <w:p>
+      <w:r>
+        <w:t xml:space="preserve">This is the second Commit from Editor </w:t>
+      </w:r>
+      <w:proofErr w:type="gramStart"/>
+      <w:r>
+        <w:t>branch</w:t>
+      </w:r>
+      <w:proofErr w:type="gramEnd"/>
+    </w:p>
+    <w:p/>
     <w:sectPr>
       <w:pgSz w:w="12240" w:h="15840"/>
       <w:pgMar w:top="1440" w:right="1440" w:bottom="1440" w:left="1440" w:header="720" w:footer="720" w:gutter="0"/>

--- a/Git_test01.docx
+++ b/Git_test01.docx
@@ -50,6 +50,16 @@
       <w:proofErr w:type="gramEnd"/>
     </w:p>
     <w:p/>
+    <w:p>
+      <w:r>
+        <w:t>Editor Commit 3</w:t>
+      </w:r>
+    </w:p>
+    <w:p>
+      <w:r>
+        <w:t>The third commit from editor branch</w:t>
+      </w:r>
+    </w:p>
     <w:sectPr>
       <w:pgSz w:w="12240" w:h="15840"/>
       <w:pgMar w:top="1440" w:right="1440" w:bottom="1440" w:left="1440" w:header="720" w:footer="720" w:gutter="0"/>

--- a/Git_test01.docx
+++ b/Git_test01.docx
@@ -10,6 +10,20 @@
     <w:p>
       <w:r>
         <w:t>This is a Git test document using MS Word</w:t>
+      </w:r>
+    </w:p>
+    <w:p/>
+    <w:p>
+      <w:r>
+        <w:t>Commit 2</w:t>
+      </w:r>
+      <w:r>
+        <w:t xml:space="preserve"> – M2</w:t>
+      </w:r>
+    </w:p>
+    <w:p>
+      <w:r>
+        <w:t>Commit 3 – M3</w:t>
       </w:r>
     </w:p>
     <w:sectPr>

--- a/Git_test01.docx
+++ b/Git_test01.docx
@@ -68,6 +68,17 @@
     <w:p>
       <w:r>
         <w:t>The third commit from editor branch</w:t>
+      </w:r>
+    </w:p>
+    <w:p/>
+    <w:p>
+      <w:r>
+        <w:t>#---- This starts from Editor 2</w:t>
+      </w:r>
+    </w:p>
+    <w:p>
+      <w:r>
+        <w:t>Editor2 Commit 1</w:t>
       </w:r>
     </w:p>
     <w:sectPr>
